--- a/法令ファイル/補助金等に係る予算の執行の適正化に関する法律/補助金等に係る予算の執行の適正化に関する法律（昭和三十年法律第百七十九号）.docx
+++ b/法令ファイル/補助金等に係る予算の執行の適正化に関する法律/補助金等に係る予算の執行の適正化に関する法律（昭和三十年法律第百七十九号）.docx
@@ -48,69 +48,45 @@
     </w:p>
     <w:p>
       <w:pPr>
-        <w:pStyle w:val="Heading6"/>
+        <w:pStyle w:val="ListBullet"/>
         <w:ind w:left="880"/>
       </w:pPr>
       <w:r>
         <w:t>一</w:t>
-      </w:r>
-    </w:p>
-    <w:p>
-      <w:pPr>
-        <w:ind w:left="880"/>
-      </w:pPr>
-      <w:r>
+        <w:br/>
         <w:t>補助金</w:t>
       </w:r>
     </w:p>
     <w:p>
       <w:pPr>
-        <w:pStyle w:val="Heading6"/>
+        <w:pStyle w:val="ListBullet"/>
         <w:ind w:left="880"/>
       </w:pPr>
       <w:r>
         <w:t>二</w:t>
-      </w:r>
-    </w:p>
-    <w:p>
-      <w:pPr>
-        <w:ind w:left="880"/>
-      </w:pPr>
-      <w:r>
+        <w:br/>
         <w:t>負担金（国際条約に基く分担金を除く。）</w:t>
       </w:r>
     </w:p>
     <w:p>
       <w:pPr>
-        <w:pStyle w:val="Heading6"/>
+        <w:pStyle w:val="ListBullet"/>
         <w:ind w:left="880"/>
       </w:pPr>
       <w:r>
         <w:t>三</w:t>
-      </w:r>
-    </w:p>
-    <w:p>
-      <w:pPr>
-        <w:ind w:left="880"/>
-      </w:pPr>
-      <w:r>
+        <w:br/>
         <w:t>利子補給金</w:t>
       </w:r>
     </w:p>
     <w:p>
       <w:pPr>
-        <w:pStyle w:val="Heading6"/>
+        <w:pStyle w:val="ListBullet"/>
         <w:ind w:left="880"/>
       </w:pPr>
       <w:r>
         <w:t>四</w:t>
-      </w:r>
-    </w:p>
-    <w:p>
-      <w:pPr>
-        <w:ind w:left="880"/>
-      </w:pPr>
-      <w:r>
+        <w:br/>
         <w:t>その他相当の反対給付を受けない給付金であつて政令で定めるもの</w:t>
       </w:r>
     </w:p>
@@ -167,35 +143,23 @@
     </w:p>
     <w:p>
       <w:pPr>
-        <w:pStyle w:val="Heading6"/>
+        <w:pStyle w:val="ListBullet"/>
         <w:ind w:left="880"/>
       </w:pPr>
       <w:r>
         <w:t>一</w:t>
-      </w:r>
-    </w:p>
-    <w:p>
-      <w:pPr>
-        <w:ind w:left="880"/>
-      </w:pPr>
-      <w:r>
+        <w:br/>
         <w:t>国以外の者が相当の反対給付を受けないで交付する給付金で、補助金等を直接又は間接にその財源の全部又は一部とし、かつ、当該補助金等の交付の目的に従つて交付するもの</w:t>
       </w:r>
     </w:p>
     <w:p>
       <w:pPr>
-        <w:pStyle w:val="Heading6"/>
+        <w:pStyle w:val="ListBullet"/>
         <w:ind w:left="880"/>
       </w:pPr>
       <w:r>
         <w:t>二</w:t>
-      </w:r>
-    </w:p>
-    <w:p>
-      <w:pPr>
-        <w:ind w:left="880"/>
-      </w:pPr>
-      <w:r>
+        <w:br/>
         <w:t>利子補給金又は利子の軽減を目的とする前号の給付金の交付を受ける者が、その交付の目的に従い、利子を軽減して融通する資金</w:t>
       </w:r>
     </w:p>
@@ -393,86 +357,56 @@
     </w:p>
     <w:p>
       <w:pPr>
-        <w:pStyle w:val="Heading6"/>
+        <w:pStyle w:val="ListBullet"/>
         <w:ind w:left="880"/>
       </w:pPr>
       <w:r>
         <w:t>一</w:t>
-      </w:r>
-    </w:p>
-    <w:p>
-      <w:pPr>
-        <w:ind w:left="880"/>
-      </w:pPr>
-      <w:r>
+        <w:br/>
         <w:t>補助事業等に要する経費の配分の変更（各省各庁の長の定める軽微な変更を除く。）をする場合においては、各省各庁の長の承認を受けるべきこと。</w:t>
       </w:r>
     </w:p>
     <w:p>
       <w:pPr>
-        <w:pStyle w:val="Heading6"/>
+        <w:pStyle w:val="ListBullet"/>
         <w:ind w:left="880"/>
       </w:pPr>
       <w:r>
         <w:t>二</w:t>
-      </w:r>
-    </w:p>
-    <w:p>
-      <w:pPr>
-        <w:ind w:left="880"/>
-      </w:pPr>
-      <w:r>
+        <w:br/>
         <w:t>補助事業等を行うため締結する契約に関する事項その他補助事業等に要する経費の使用方法に関する事項</w:t>
       </w:r>
     </w:p>
     <w:p>
       <w:pPr>
-        <w:pStyle w:val="Heading6"/>
+        <w:pStyle w:val="ListBullet"/>
         <w:ind w:left="880"/>
       </w:pPr>
       <w:r>
         <w:t>三</w:t>
-      </w:r>
-    </w:p>
-    <w:p>
-      <w:pPr>
-        <w:ind w:left="880"/>
-      </w:pPr>
-      <w:r>
+        <w:br/>
         <w:t>補助事業等の内容の変更（各省各庁の長の定める軽微な変更を除く。）をする場合においては、各省各庁の長の承認を受けるべきこと。</w:t>
       </w:r>
     </w:p>
     <w:p>
       <w:pPr>
-        <w:pStyle w:val="Heading6"/>
+        <w:pStyle w:val="ListBullet"/>
         <w:ind w:left="880"/>
       </w:pPr>
       <w:r>
         <w:t>四</w:t>
-      </w:r>
-    </w:p>
-    <w:p>
-      <w:pPr>
-        <w:ind w:left="880"/>
-      </w:pPr>
-      <w:r>
+        <w:br/>
         <w:t>補助事業等を中止し、又は廃止する場合においては、各省各庁の長の承認を受けるべきこと。</w:t>
       </w:r>
     </w:p>
     <w:p>
       <w:pPr>
-        <w:pStyle w:val="Heading6"/>
+        <w:pStyle w:val="ListBullet"/>
         <w:ind w:left="880"/>
       </w:pPr>
       <w:r>
         <w:t>五</w:t>
-      </w:r>
-    </w:p>
-    <w:p>
-      <w:pPr>
-        <w:ind w:left="880"/>
-      </w:pPr>
-      <w:r>
+        <w:br/>
         <w:t>補助事業等が予定の期間内に完了しない場合又は補助事業等の遂行が困難となつた場合においては、すみやかに各省各庁の長に報告してその指示を受けるべきこと。</w:t>
       </w:r>
     </w:p>
@@ -581,6 +515,8 @@
     <w:p>
       <w:r>
         <w:t>各省各庁の長は、補助金等の交付の決定をした場合において、その後の事情の変更により特別の必要が生じたときは、補助金等の交付の決定の全部若しくは一部を取り消し、又はその決定の内容若しくはこれに附した条件を変更することができる。</w:t>
+        <w:br/>
+        <w:t>ただし、補助事業等のうちすでに経過した期間に係る部分については、この限りでない。</w:t>
       </w:r>
     </w:p>
     <w:p>
@@ -726,6 +662,8 @@
     <w:p>
       <w:r>
         <w:t>補助事業者等は、各省各庁の長の定めるところにより、補助事業等が完了したとき（補助事業等の廃止の承認を受けたときを含む。）は、補助事業等の成果を記載した補助事業等実績報告書に各省各庁の長の定める書類を添えて各省各庁の長に報告しなければならない。</w:t>
+        <w:br/>
+        <w:t>補助金等の交付の決定に係る国の会計年度が終了した場合も、また同様とする。</w:t>
       </w:r>
     </w:p>
     <w:p>
@@ -1012,6 +950,8 @@
     <w:p>
       <w:r>
         <w:t>補助事業者等は、補助事業等により取得し、又は効用の増加した政令で定める財産を、各省各庁の長の承認を受けないで、補助金等の交付の目的に反して使用し、譲渡し、交換し、貸し付け、又は担保に供してはならない。</w:t>
+        <w:br/>
+        <w:t>ただし、政令で定める場合は、この限りでない。</w:t>
       </w:r>
     </w:p>
     <w:p>
@@ -1192,6 +1132,8 @@
     <w:p>
       <w:r>
         <w:t>この法律又はこの法律に基づく命令の規定により作成することとされている申請書等（申請書、書類その他文字、図形その他の人の知覚によつて認識することができる情報が記載された紙その他の有体物をいう。次条において同じ。）については、当該申請書等に記載すべき事項を記録した電磁的記録（電子的方式、磁気的方式その他人の知覚によつては認識することができない方式で作られる記録であつて、電子計算機による情報処理の用に供されるものとして各省各庁の長が定めるものをいう。同条第一項において同じ。）の作成をもつて、当該申請書等の作成に代えることができる。</w:t>
+        <w:br/>
+        <w:t>この場合において、当該電磁的記録は、当該申請書等とみなす。</w:t>
       </w:r>
     </w:p>
     <w:p>
@@ -1316,52 +1258,34 @@
     </w:p>
     <w:p>
       <w:pPr>
-        <w:pStyle w:val="Heading6"/>
+        <w:pStyle w:val="ListBullet"/>
         <w:ind w:left="880"/>
       </w:pPr>
       <w:r>
         <w:t>一</w:t>
-      </w:r>
-    </w:p>
-    <w:p>
-      <w:pPr>
-        <w:ind w:left="880"/>
-      </w:pPr>
-      <w:r>
+        <w:br/>
         <w:t>第十三条第二項の規定による命令に違反した者</w:t>
       </w:r>
     </w:p>
     <w:p>
       <w:pPr>
-        <w:pStyle w:val="Heading6"/>
+        <w:pStyle w:val="ListBullet"/>
         <w:ind w:left="880"/>
       </w:pPr>
       <w:r>
         <w:t>二</w:t>
-      </w:r>
-    </w:p>
-    <w:p>
-      <w:pPr>
-        <w:ind w:left="880"/>
-      </w:pPr>
-      <w:r>
+        <w:br/>
         <w:t>法令に違反して補助事業等の成果の報告をしなかつた者</w:t>
       </w:r>
     </w:p>
     <w:p>
       <w:pPr>
-        <w:pStyle w:val="Heading6"/>
+        <w:pStyle w:val="ListBullet"/>
         <w:ind w:left="880"/>
       </w:pPr>
       <w:r>
         <w:t>三</w:t>
-      </w:r>
-    </w:p>
-    <w:p>
-      <w:pPr>
-        <w:ind w:left="880"/>
-      </w:pPr>
-      <w:r>
+        <w:br/>
         <w:t>第二十三条の規定による報告をせず、若しくは虚偽の報告をし、検査を拒み、妨げ、若しくは忌避し、又は質問に対して答弁せず、若しくは虚偽の答弁をした者</w:t>
       </w:r>
     </w:p>
@@ -1439,8 +1363,22 @@
       </w:r>
     </w:p>
     <w:p>
+      <w:pPr>
+        <w:pStyle w:val="Heading5"/>
+        <w:ind w:left="440"/>
+      </w:pPr>
+      <w:r>
+        <w:t>１</w:t>
+      </w:r>
+    </w:p>
+    <w:p>
+      <w:pPr>
+        <w:ind w:left="440"/>
+      </w:pPr>
       <w:r>
         <w:t>この法律は、公布の日から起算して三十日を経過した日から施行する。</w:t>
+        <w:br/>
+        <w:t>ただし、昭和二十九年度分以前の予算により支出された補助金等及びこれに係る間接補助金等に関しては、適用しない。</w:t>
       </w:r>
     </w:p>
     <w:p>
@@ -1470,10 +1408,22 @@
         <w:pStyle w:val="Heading1"/>
       </w:pPr>
       <w:r>
-        <w:t>附　則（昭和三四年四月二〇日法律第一四八号）</w:t>
+        <w:t>附則（昭和三四年四月二〇日法律第一四八号）</w:t>
       </w:r>
     </w:p>
     <w:p>
+      <w:pPr>
+        <w:pStyle w:val="Heading5"/>
+        <w:ind w:left="440"/>
+      </w:pPr>
+      <w:r>
+        <w:t>１</w:t>
+      </w:r>
+    </w:p>
+    <w:p>
+      <w:pPr>
+        <w:ind w:left="440"/>
+      </w:pPr>
       <w:r>
         <w:t>この法律は、国税徴収法（昭和三十四年法律第百四十七号）の施行の日から施行する。</w:t>
       </w:r>
@@ -1505,10 +1455,22 @@
         <w:pStyle w:val="Heading1"/>
       </w:pPr>
       <w:r>
-        <w:t>附　則（昭和三七年九月一五日法律第一六一号）</w:t>
+        <w:t>附則（昭和三七年九月一五日法律第一六一号）</w:t>
       </w:r>
     </w:p>
     <w:p>
+      <w:pPr>
+        <w:pStyle w:val="Heading5"/>
+        <w:ind w:left="440"/>
+      </w:pPr>
+      <w:r>
+        <w:t>１</w:t>
+      </w:r>
+    </w:p>
+    <w:p>
+      <w:pPr>
+        <w:ind w:left="440"/>
+      </w:pPr>
       <w:r>
         <w:t>この法律は、昭和三十七年十月一日から施行する。</w:t>
       </w:r>
@@ -1528,6 +1490,8 @@
       </w:pPr>
       <w:r>
         <w:t>この法律による改正後の規定は、この附則に特別の定めがある場合を除き、この法律の施行前にされた行政庁の処分、この法律の施行前にされた申請に係る行政庁の不作為その他この法律の施行前に生じた事項についても適用する。</w:t>
+        <w:br/>
+        <w:t>ただし、この法律による改正前の規定によつて生じた効力を妨げない。</w:t>
       </w:r>
     </w:p>
     <w:p>
@@ -1545,6 +1509,8 @@
       </w:pPr>
       <w:r>
         <w:t>この法律の施行前に提起された訴願、審査の請求、異議の申立てその他の不服申立て（以下「訴願等」という。）については、この法律の施行後も、なお従前の例による。</w:t>
+        <w:br/>
+        <w:t>この法律の施行前にされた訴願等の裁決、決定その他の処分（以下「裁決等」という。）又はこの法律の施行前に提起された訴願等につきこの法律の施行後にされる裁決等にさらに不服がある場合の訴願等についても、同様とする。</w:t>
       </w:r>
     </w:p>
     <w:p>
@@ -1642,7 +1608,7 @@
         <w:pStyle w:val="Heading1"/>
       </w:pPr>
       <w:r>
-        <w:t>附　則（昭和四五年四月一日法律第一三号）</w:t>
+        <w:t>附則（昭和四五年四月一日法律第一三号）</w:t>
       </w:r>
     </w:p>
     <w:p>
@@ -1668,7 +1634,7 @@
         <w:pStyle w:val="Heading1"/>
       </w:pPr>
       <w:r>
-        <w:t>附　則（平成五年一一月一二日法律第八九号）</w:t>
+        <w:t>附則（平成五年一一月一二日法律第八九号）</w:t>
       </w:r>
     </w:p>
     <w:p>
@@ -1746,7 +1712,7 @@
         <w:pStyle w:val="Heading1"/>
       </w:pPr>
       <w:r>
-        <w:t>附　則（平成一一年七月一六日法律第八七号）</w:t>
+        <w:t>附則（平成一一年七月一六日法律第八七号）</w:t>
       </w:r>
     </w:p>
     <w:p>
@@ -1760,23 +1726,23 @@
     <w:p>
       <w:r>
         <w:t>この法律は、平成十二年四月一日から施行する。</w:t>
+        <w:br/>
+        <w:t>ただし、次の各号に掲げる規定は、当該各号に定める日から施行する。</w:t>
       </w:r>
     </w:p>
     <w:p>
       <w:pPr>
-        <w:pStyle w:val="Heading6"/>
+        <w:pStyle w:val="ListBullet"/>
         <w:ind w:left="880"/>
       </w:pPr>
       <w:r>
         <w:t>一</w:t>
-      </w:r>
-    </w:p>
-    <w:p>
-      <w:pPr>
-        <w:ind w:left="880"/>
-      </w:pPr>
-      <w:r>
+        <w:br/>
         <w:t>第一条中地方自治法第二百五十条の次に五条、節名並びに二款及び款名を加える改正規定（同法第二百五十条の九第一項に係る部分（両議院の同意を得ることに係る部分に限る。）に限る。）、第四十条中自然公園法附則第九項及び第十項の改正規定（同法附則第十項に係る部分に限る。）、第二百四十四条の規定（農業改良助長法第十四条の三の改正規定に係る部分を除く。）並びに第四百七十二条の規定（市町村の合併の特例に関する法律第六条、第八条及び第十七条の改正規定に係る部分を除く。）並びに附則第七条、第十条、第十二条、第五十九条ただし書、第六十条第四項及び第五項、第七十三条、第七十七条、第百五十七条第四項から第六項まで、第百六十条、第百六十三条、第百六十四条並びに第二百二条の規定</w:t>
+        <w:br/>
+        <w:br/>
+        <w:br/>
+        <w:t>公布の日</w:t>
       </w:r>
     </w:p>
     <w:p>
@@ -1833,6 +1799,8 @@
     <w:p>
       <w:r>
         <w:t>施行日前にされた国等の事務に係る処分であって、当該処分をした行政庁（以下この条において「処分庁」という。）に施行日前に行政不服審査法に規定する上級行政庁（以下この条において「上級行政庁」という。）があったものについての同法による不服申立てについては、施行日以後においても、当該処分庁に引き続き上級行政庁があるものとみなして、行政不服審査法の規定を適用する。</w:t>
+        <w:br/>
+        <w:t>この場合において、当該処分庁の上級行政庁とみなされる行政庁は、施行日前に当該処分庁の上級行政庁であった行政庁とする。</w:t>
       </w:r>
     </w:p>
     <w:p>
@@ -1914,7 +1882,7 @@
         <w:pStyle w:val="Heading1"/>
       </w:pPr>
       <w:r>
-        <w:t>附　則（平成一四年一二月一三日法律第一五二号）</w:t>
+        <w:t>附則（平成一四年一二月一三日法律第一五二号）</w:t>
       </w:r>
     </w:p>
     <w:p>
@@ -1966,7 +1934,7 @@
         <w:pStyle w:val="Heading1"/>
       </w:pPr>
       <w:r>
-        <w:t>附　則（令和元年五月三一日法律第一六号）</w:t>
+        <w:t>附則（令和元年五月三一日法律第一六号）</w:t>
       </w:r>
     </w:p>
     <w:p>
@@ -2002,7 +1970,7 @@
     </w:pPr>
     <w:r>
       <w:tab/>
-      <w:t>WeGov v0.1 - FTS141</w:t>
+      <w:t>WeGov v0.2 - FTS141</w:t>
     </w:r>
   </w:p>
 </w:ftr>
